--- a/assets/（太空猎犬（space hound）坐标大都会）2.9/设计文档/设定.docx
+++ b/assets/（太空猎犬（space hound）坐标大都会）2.9/设计文档/设定.docx
@@ -1730,14 +1730,27 @@
           <w:shd w:val="clear" w:color="auto" w:fill="FFFFFF"/>
         </w:rPr>
       </w:pPr>
-      <w:r>
-        <w:rPr>
-          <w:rFonts w:ascii="Arial" w:hAnsi="Arial" w:cs="Arial"/>
-          <w:color w:val="333333"/>
-          <w:sz w:val="20"/>
-          <w:szCs w:val="20"/>
-          <w:shd w:val="clear" w:color="auto" w:fill="FFFFFF"/>
-        </w:rPr>
+    </w:p>
+    <w:p>
+      <w:pPr>
+        <w:ind w:firstLine="420"/>
+        <w:rPr>
+          <w:rFonts w:ascii="Arial" w:hAnsi="Arial" w:cs="Arial"/>
+          <w:color w:val="333333"/>
+          <w:sz w:val="20"/>
+          <w:szCs w:val="20"/>
+          <w:shd w:val="clear" w:color="auto" w:fill="FFFFFF"/>
+        </w:rPr>
+      </w:pPr>
+      <w:r>
+        <w:rPr>
+          <w:rFonts w:ascii="Arial" w:hAnsi="Arial" w:cs="Arial"/>
+          <w:color w:val="333333"/>
+          <w:sz w:val="20"/>
+          <w:szCs w:val="20"/>
+          <w:shd w:val="clear" w:color="auto" w:fill="FFFFFF"/>
+        </w:rPr>
+        <w:lastRenderedPageBreak/>
         <w:tab/>
       </w:r>
       <w:r>
@@ -1831,7 +1844,6 @@
           <w:szCs w:val="20"/>
           <w:shd w:val="clear" w:color="auto" w:fill="FFFFFF"/>
         </w:rPr>
-        <w:lastRenderedPageBreak/>
         <w:tab/>
       </w:r>
       <w:r>
@@ -3552,28 +3564,38 @@
           <w:szCs w:val="20"/>
           <w:shd w:val="clear" w:color="auto" w:fill="FFFFFF"/>
         </w:rPr>
-        <w:t>制成的容器，可以将魔法效果禁锢住，在需要的时候释放。自然魔法流派的魔法施放途径。</w:t>
-      </w:r>
-    </w:p>
-    <w:p>
-      <w:pPr>
-        <w:rPr>
-          <w:rFonts w:ascii="Arial" w:hAnsi="Arial" w:cs="Arial"/>
-          <w:color w:val="333333"/>
-          <w:sz w:val="28"/>
-          <w:szCs w:val="28"/>
-          <w:shd w:val="clear" w:color="auto" w:fill="FFFFFF"/>
-        </w:rPr>
-      </w:pPr>
-      <w:r>
-        <w:rPr>
-          <w:rFonts w:ascii="Arial" w:hAnsi="Arial" w:cs="Arial"/>
+        <w:t>制成的容器，可以将魔法效果禁锢住，在需要的时候释放。自然魔</w:t>
+      </w:r>
+      <w:r>
+        <w:rPr>
+          <w:rFonts w:ascii="Arial" w:hAnsi="Arial" w:cs="Arial" w:hint="eastAsia"/>
           <w:color w:val="333333"/>
           <w:sz w:val="20"/>
           <w:szCs w:val="20"/>
           <w:shd w:val="clear" w:color="auto" w:fill="FFFFFF"/>
         </w:rPr>
         <w:lastRenderedPageBreak/>
+        <w:t>法流派的魔法施放途径。</w:t>
+      </w:r>
+    </w:p>
+    <w:p>
+      <w:pPr>
+        <w:rPr>
+          <w:rFonts w:ascii="Arial" w:hAnsi="Arial" w:cs="Arial"/>
+          <w:color w:val="333333"/>
+          <w:sz w:val="28"/>
+          <w:szCs w:val="28"/>
+          <w:shd w:val="clear" w:color="auto" w:fill="FFFFFF"/>
+        </w:rPr>
+      </w:pPr>
+      <w:r>
+        <w:rPr>
+          <w:rFonts w:ascii="Arial" w:hAnsi="Arial" w:cs="Arial"/>
+          <w:color w:val="333333"/>
+          <w:sz w:val="20"/>
+          <w:szCs w:val="20"/>
+          <w:shd w:val="clear" w:color="auto" w:fill="FFFFFF"/>
+        </w:rPr>
         <w:tab/>
       </w:r>
       <w:r>
@@ -4912,6 +4934,7 @@
           <w:szCs w:val="20"/>
           <w:shd w:val="clear" w:color="auto" w:fill="FFFFFF"/>
         </w:rPr>
+        <w:lastRenderedPageBreak/>
         <w:tab/>
       </w:r>
       <w:r>
@@ -4953,7 +4976,6 @@
           <w:szCs w:val="20"/>
           <w:shd w:val="clear" w:color="auto" w:fill="FFFFFF"/>
         </w:rPr>
-        <w:lastRenderedPageBreak/>
         <w:tab/>
       </w:r>
       <w:r>
@@ -5328,7 +5350,7 @@
     <w:p>
       <w:pPr>
         <w:rPr>
-          <w:rFonts w:ascii="Arial" w:hAnsi="Arial" w:cs="Arial" w:hint="eastAsia"/>
+          <w:rFonts w:ascii="Arial" w:hAnsi="Arial" w:cs="Arial"/>
           <w:color w:val="333333"/>
           <w:sz w:val="20"/>
           <w:szCs w:val="20"/>
@@ -5570,7 +5592,7 @@
       <w:pPr>
         <w:ind w:leftChars="200" w:left="420" w:firstLine="420"/>
         <w:rPr>
-          <w:rFonts w:ascii="Arial" w:hAnsi="Arial" w:cs="Arial" w:hint="eastAsia"/>
+          <w:rFonts w:ascii="Arial" w:hAnsi="Arial" w:cs="Arial"/>
           <w:color w:val="333333"/>
           <w:sz w:val="20"/>
           <w:szCs w:val="20"/>
@@ -6428,28 +6450,37 @@
           <w:szCs w:val="21"/>
           <w:shd w:val="clear" w:color="auto" w:fill="FFFFFF"/>
         </w:rPr>
-        <w:t>，每个地方都埋藏着终极的秘密</w:t>
-      </w:r>
-    </w:p>
-    <w:p>
-      <w:pPr>
-        <w:rPr>
-          <w:rFonts w:ascii="Arial" w:hAnsi="Arial" w:cs="Arial"/>
-          <w:color w:val="333333"/>
-          <w:sz w:val="20"/>
-          <w:szCs w:val="20"/>
-          <w:shd w:val="clear" w:color="auto" w:fill="FFFFFF"/>
-        </w:rPr>
-      </w:pPr>
-      <w:r>
-        <w:rPr>
-          <w:rFonts w:ascii="Arial" w:hAnsi="Arial" w:cs="Arial"/>
-          <w:color w:val="333333"/>
-          <w:sz w:val="20"/>
-          <w:szCs w:val="20"/>
+        <w:t>，每个地方都埋藏着</w:t>
+      </w:r>
+      <w:r>
+        <w:rPr>
+          <w:rFonts w:ascii="Arial" w:hAnsi="Arial" w:cs="Arial"/>
+          <w:color w:val="333333"/>
+          <w:szCs w:val="21"/>
           <w:shd w:val="clear" w:color="auto" w:fill="FFFFFF"/>
         </w:rPr>
         <w:lastRenderedPageBreak/>
+        <w:t>终极的秘密</w:t>
+      </w:r>
+    </w:p>
+    <w:p>
+      <w:pPr>
+        <w:rPr>
+          <w:rFonts w:ascii="Arial" w:hAnsi="Arial" w:cs="Arial"/>
+          <w:color w:val="333333"/>
+          <w:sz w:val="20"/>
+          <w:szCs w:val="20"/>
+          <w:shd w:val="clear" w:color="auto" w:fill="FFFFFF"/>
+        </w:rPr>
+      </w:pPr>
+      <w:r>
+        <w:rPr>
+          <w:rFonts w:ascii="Arial" w:hAnsi="Arial" w:cs="Arial"/>
+          <w:color w:val="333333"/>
+          <w:sz w:val="20"/>
+          <w:szCs w:val="20"/>
+          <w:shd w:val="clear" w:color="auto" w:fill="FFFFFF"/>
+        </w:rPr>
         <w:tab/>
       </w:r>
     </w:p>
@@ -6594,7 +6625,19 @@
           <w:szCs w:val="20"/>
           <w:shd w:val="clear" w:color="auto" w:fill="FFFFFF"/>
         </w:rPr>
-        <w:t>，现在是懒散的赏金猎人，喜欢长发，喜欢左轮枪，右眼有时会强烈的疼痛，拥有出入梦境之地的能力</w:t>
+        <w:t>，现在是懒散的赏金猎人，喜欢长发，喜欢左轮枪，左</w:t>
+      </w:r>
+      <w:bookmarkStart w:id="0" w:name="_GoBack"/>
+      <w:bookmarkEnd w:id="0"/>
+      <w:r>
+        <w:rPr>
+          <w:rFonts w:ascii="Arial" w:hAnsi="Arial" w:cs="Arial"/>
+          <w:color w:val="333333"/>
+          <w:sz w:val="20"/>
+          <w:szCs w:val="20"/>
+          <w:shd w:val="clear" w:color="auto" w:fill="FFFFFF"/>
+        </w:rPr>
+        <w:t>眼有时会强烈的疼痛，拥有出入梦境之地的能力</w:t>
       </w:r>
     </w:p>
     <w:p>
@@ -7483,7 +7526,7 @@
       <w:pPr>
         <w:ind w:left="840" w:hanging="420"/>
         <w:rPr>
-          <w:rFonts w:ascii="Arial" w:hAnsi="Arial" w:cs="Arial" w:hint="eastAsia"/>
+          <w:rFonts w:ascii="Arial" w:hAnsi="Arial" w:cs="Arial"/>
           <w:color w:val="333333"/>
           <w:sz w:val="20"/>
           <w:szCs w:val="20"/>
@@ -7931,7 +7974,7 @@
       <w:pPr>
         <w:ind w:left="840" w:hanging="420"/>
         <w:rPr>
-          <w:rFonts w:ascii="Arial" w:hAnsi="Arial" w:cs="Arial" w:hint="eastAsia"/>
+          <w:rFonts w:ascii="Arial" w:hAnsi="Arial" w:cs="Arial"/>
           <w:color w:val="333333"/>
           <w:sz w:val="20"/>
           <w:szCs w:val="20"/>
@@ -8088,6 +8131,7 @@
           <w:szCs w:val="20"/>
           <w:shd w:val="clear" w:color="auto" w:fill="FFFFFF"/>
         </w:rPr>
+        <w:lastRenderedPageBreak/>
         <w:t>Wittstein</w:t>
       </w:r>
       <w:r>
@@ -8128,18 +8172,7 @@
           <w:szCs w:val="20"/>
           <w:shd w:val="clear" w:color="auto" w:fill="FFFFFF"/>
         </w:rPr>
-        <w:t>第一法则术式的编写者，原本是炼金术大师，与主角在梦境之地沙</w:t>
-      </w:r>
-      <w:r>
-        <w:rPr>
-          <w:rFonts w:ascii="Arial" w:hAnsi="Arial" w:cs="Arial" w:hint="eastAsia"/>
-          <w:color w:val="333333"/>
-          <w:sz w:val="20"/>
-          <w:szCs w:val="20"/>
-          <w:shd w:val="clear" w:color="auto" w:fill="FFFFFF"/>
-        </w:rPr>
-        <w:lastRenderedPageBreak/>
-        <w:t>漠下的大图书馆见过面</w:t>
+        <w:t>第一法则术式的编写者，原本是炼金术大师，与主角在梦境之地沙漠下的大图书馆见过面</w:t>
       </w:r>
       <w:r>
         <w:rPr>
@@ -8192,8 +8225,6 @@
           <w:shd w:val="clear" w:color="auto" w:fill="FFFFFF"/>
         </w:rPr>
       </w:pPr>
-      <w:bookmarkStart w:id="0" w:name="_GoBack"/>
-      <w:bookmarkEnd w:id="0"/>
     </w:p>
     <w:p>
       <w:pPr>
@@ -9275,7 +9306,17 @@
           <w:szCs w:val="21"/>
           <w:shd w:val="clear" w:color="auto" w:fill="FFFFFF"/>
         </w:rPr>
-        <w:t>工业革命在让生产力提高的同时，却让底层的人民和有着深刻信仰的神民对社会感到深深的失望，在机器轰鸣声传递不到的角落里，早已暗流涌动。魔法和复兴教派的出现把这股力量凝聚在了一起。在降临日之后，战争很快打响了。</w:t>
+        <w:t>工业革命在让生产力提高的同时，却让底层的人民和有着深刻信仰的神民对社会感到深深的失望，在机器轰鸣声传递不到的角落里，早已暗流涌动。魔法和复兴教派的出现把这股</w:t>
+      </w:r>
+      <w:r>
+        <w:rPr>
+          <w:rFonts w:ascii="Arial" w:hAnsi="Arial" w:cs="Arial" w:hint="eastAsia"/>
+          <w:color w:val="333333"/>
+          <w:szCs w:val="21"/>
+          <w:shd w:val="clear" w:color="auto" w:fill="FFFFFF"/>
+        </w:rPr>
+        <w:lastRenderedPageBreak/>
+        <w:t>力量凝聚在了一起。在降临日之后，战争很快打响了。</w:t>
       </w:r>
     </w:p>
     <w:p>
@@ -9295,7 +9336,6 @@
           <w:szCs w:val="21"/>
           <w:shd w:val="clear" w:color="auto" w:fill="FFFFFF"/>
         </w:rPr>
-        <w:lastRenderedPageBreak/>
         <w:t>早有准备的复兴教派煽动底层人民和工人揭竿而起，许诺以魔法力量带给所有信徒美好的未来。战争首先在伦敦打响，得到消息的贵族和商界领袖先行搭乘火车离开，前往更南方避难。随后不久，通往伦敦的铁路被炸毁。伦敦在双方的拉锯式战争下几度易手。虽然满目疮痍，最终还是回到了联合王国的怀抱。而教派与其势力，在北方站稳脚跟，于</w:t>
       </w:r>
       <w:r>
